--- a/ReadMe.docx
+++ b/ReadMe.docx
@@ -455,7 +455,9 @@
     </w:p>
     <w:p>
       <w:pPr/>
-      <w:bookmarkStart w:id="0" w:name="_GoBack"/>
+    </w:p>
+    <w:p>
+      <w:pPr/>
       <w:r>
         <w:drawing>
           <wp:inline distT="0" distB="0" distL="114300" distR="114300">
@@ -484,6 +486,51 @@
                     <a:xfrm>
                       <a:off x="0" y="0"/>
                       <a:ext cx="5268595" cy="2869565"/>
+                    </a:xfrm>
+                    <a:prstGeom prst="rect">
+                      <a:avLst/>
+                    </a:prstGeom>
+                    <a:noFill/>
+                    <a:ln w="9525">
+                      <a:noFill/>
+                      <a:miter/>
+                    </a:ln>
+                  </pic:spPr>
+                </pic:pic>
+              </a:graphicData>
+            </a:graphic>
+          </wp:inline>
+        </w:drawing>
+      </w:r>
+      <w:bookmarkStart w:id="0" w:name="_GoBack"/>
+      <w:r>
+        <w:drawing>
+          <wp:inline distT="0" distB="0" distL="114300" distR="114300">
+            <wp:extent cx="5268595" cy="2962275"/>
+            <wp:effectExtent l="0" t="0" r="8255" b="9525"/>
+            <wp:docPr id="11" name="图片 11"/>
+            <wp:cNvGraphicFramePr>
+              <a:graphicFrameLocks xmlns:a="http://schemas.openxmlformats.org/drawingml/2006/main" noChangeAspect="1"/>
+            </wp:cNvGraphicFramePr>
+            <a:graphic xmlns:a="http://schemas.openxmlformats.org/drawingml/2006/main">
+              <a:graphicData uri="http://schemas.openxmlformats.org/drawingml/2006/picture">
+                <pic:pic xmlns:pic="http://schemas.openxmlformats.org/drawingml/2006/picture">
+                  <pic:nvPicPr>
+                    <pic:cNvPr id="11" name="图片 11"/>
+                    <pic:cNvPicPr>
+                      <a:picLocks noChangeAspect="1"/>
+                    </pic:cNvPicPr>
+                  </pic:nvPicPr>
+                  <pic:blipFill>
+                    <a:blip r:embed="rId13"/>
+                    <a:stretch>
+                      <a:fillRect/>
+                    </a:stretch>
+                  </pic:blipFill>
+                  <pic:spPr>
+                    <a:xfrm>
+                      <a:off x="0" y="0"/>
+                      <a:ext cx="5268595" cy="2962275"/>
                     </a:xfrm>
                     <a:prstGeom prst="rect">
                       <a:avLst/>

--- a/ReadMe.docx
+++ b/ReadMe.docx
@@ -502,7 +502,6 @@
           </wp:inline>
         </w:drawing>
       </w:r>
-      <w:bookmarkStart w:id="0" w:name="_GoBack"/>
       <w:r>
         <w:drawing>
           <wp:inline distT="0" distB="0" distL="114300" distR="114300">
@@ -547,6 +546,242 @@
           </wp:inline>
         </w:drawing>
       </w:r>
+    </w:p>
+    <w:p>
+      <w:pPr/>
+      <w:r>
+        <w:drawing>
+          <wp:inline distT="0" distB="0" distL="114300" distR="114300">
+            <wp:extent cx="5268595" cy="2962275"/>
+            <wp:effectExtent l="0" t="0" r="8255" b="9525"/>
+            <wp:docPr id="12" name="图片 12"/>
+            <wp:cNvGraphicFramePr>
+              <a:graphicFrameLocks xmlns:a="http://schemas.openxmlformats.org/drawingml/2006/main" noChangeAspect="1"/>
+            </wp:cNvGraphicFramePr>
+            <a:graphic xmlns:a="http://schemas.openxmlformats.org/drawingml/2006/main">
+              <a:graphicData uri="http://schemas.openxmlformats.org/drawingml/2006/picture">
+                <pic:pic xmlns:pic="http://schemas.openxmlformats.org/drawingml/2006/picture">
+                  <pic:nvPicPr>
+                    <pic:cNvPr id="12" name="图片 12"/>
+                    <pic:cNvPicPr>
+                      <a:picLocks noChangeAspect="1"/>
+                    </pic:cNvPicPr>
+                  </pic:nvPicPr>
+                  <pic:blipFill>
+                    <a:blip r:embed="rId14"/>
+                    <a:stretch>
+                      <a:fillRect/>
+                    </a:stretch>
+                  </pic:blipFill>
+                  <pic:spPr>
+                    <a:xfrm>
+                      <a:off x="0" y="0"/>
+                      <a:ext cx="5268595" cy="2962275"/>
+                    </a:xfrm>
+                    <a:prstGeom prst="rect">
+                      <a:avLst/>
+                    </a:prstGeom>
+                    <a:noFill/>
+                    <a:ln w="9525">
+                      <a:noFill/>
+                      <a:miter/>
+                    </a:ln>
+                  </pic:spPr>
+                </pic:pic>
+              </a:graphicData>
+            </a:graphic>
+          </wp:inline>
+        </w:drawing>
+      </w:r>
+    </w:p>
+    <w:p>
+      <w:pPr/>
+      <w:r>
+        <w:drawing>
+          <wp:inline distT="0" distB="0" distL="114300" distR="114300">
+            <wp:extent cx="5271135" cy="3225800"/>
+            <wp:effectExtent l="0" t="0" r="5715" b="12700"/>
+            <wp:docPr id="13" name="图片 13"/>
+            <wp:cNvGraphicFramePr>
+              <a:graphicFrameLocks xmlns:a="http://schemas.openxmlformats.org/drawingml/2006/main" noChangeAspect="1"/>
+            </wp:cNvGraphicFramePr>
+            <a:graphic xmlns:a="http://schemas.openxmlformats.org/drawingml/2006/main">
+              <a:graphicData uri="http://schemas.openxmlformats.org/drawingml/2006/picture">
+                <pic:pic xmlns:pic="http://schemas.openxmlformats.org/drawingml/2006/picture">
+                  <pic:nvPicPr>
+                    <pic:cNvPr id="13" name="图片 13"/>
+                    <pic:cNvPicPr>
+                      <a:picLocks noChangeAspect="1"/>
+                    </pic:cNvPicPr>
+                  </pic:nvPicPr>
+                  <pic:blipFill>
+                    <a:blip r:embed="rId15"/>
+                    <a:stretch>
+                      <a:fillRect/>
+                    </a:stretch>
+                  </pic:blipFill>
+                  <pic:spPr>
+                    <a:xfrm>
+                      <a:off x="0" y="0"/>
+                      <a:ext cx="5271135" cy="3225800"/>
+                    </a:xfrm>
+                    <a:prstGeom prst="rect">
+                      <a:avLst/>
+                    </a:prstGeom>
+                    <a:noFill/>
+                    <a:ln w="9525">
+                      <a:noFill/>
+                      <a:miter/>
+                    </a:ln>
+                  </pic:spPr>
+                </pic:pic>
+              </a:graphicData>
+            </a:graphic>
+          </wp:inline>
+        </w:drawing>
+      </w:r>
+    </w:p>
+    <w:p>
+      <w:pPr/>
+      <w:r>
+        <w:drawing>
+          <wp:inline distT="0" distB="0" distL="114300" distR="114300">
+            <wp:extent cx="5268595" cy="4376420"/>
+            <wp:effectExtent l="0" t="0" r="8255" b="5080"/>
+            <wp:docPr id="14" name="图片 14"/>
+            <wp:cNvGraphicFramePr>
+              <a:graphicFrameLocks xmlns:a="http://schemas.openxmlformats.org/drawingml/2006/main" noChangeAspect="1"/>
+            </wp:cNvGraphicFramePr>
+            <a:graphic xmlns:a="http://schemas.openxmlformats.org/drawingml/2006/main">
+              <a:graphicData uri="http://schemas.openxmlformats.org/drawingml/2006/picture">
+                <pic:pic xmlns:pic="http://schemas.openxmlformats.org/drawingml/2006/picture">
+                  <pic:nvPicPr>
+                    <pic:cNvPr id="14" name="图片 14"/>
+                    <pic:cNvPicPr>
+                      <a:picLocks noChangeAspect="1"/>
+                    </pic:cNvPicPr>
+                  </pic:nvPicPr>
+                  <pic:blipFill>
+                    <a:blip r:embed="rId16"/>
+                    <a:stretch>
+                      <a:fillRect/>
+                    </a:stretch>
+                  </pic:blipFill>
+                  <pic:spPr>
+                    <a:xfrm>
+                      <a:off x="0" y="0"/>
+                      <a:ext cx="5268595" cy="4376420"/>
+                    </a:xfrm>
+                    <a:prstGeom prst="rect">
+                      <a:avLst/>
+                    </a:prstGeom>
+                    <a:noFill/>
+                    <a:ln w="9525">
+                      <a:noFill/>
+                      <a:miter/>
+                    </a:ln>
+                  </pic:spPr>
+                </pic:pic>
+              </a:graphicData>
+            </a:graphic>
+          </wp:inline>
+        </w:drawing>
+      </w:r>
+    </w:p>
+    <w:p>
+      <w:pPr/>
+      <w:r>
+        <w:drawing>
+          <wp:inline distT="0" distB="0" distL="114300" distR="114300">
+            <wp:extent cx="5268595" cy="4376420"/>
+            <wp:effectExtent l="0" t="0" r="8255" b="5080"/>
+            <wp:docPr id="15" name="图片 15"/>
+            <wp:cNvGraphicFramePr>
+              <a:graphicFrameLocks xmlns:a="http://schemas.openxmlformats.org/drawingml/2006/main" noChangeAspect="1"/>
+            </wp:cNvGraphicFramePr>
+            <a:graphic xmlns:a="http://schemas.openxmlformats.org/drawingml/2006/main">
+              <a:graphicData uri="http://schemas.openxmlformats.org/drawingml/2006/picture">
+                <pic:pic xmlns:pic="http://schemas.openxmlformats.org/drawingml/2006/picture">
+                  <pic:nvPicPr>
+                    <pic:cNvPr id="15" name="图片 15"/>
+                    <pic:cNvPicPr>
+                      <a:picLocks noChangeAspect="1"/>
+                    </pic:cNvPicPr>
+                  </pic:nvPicPr>
+                  <pic:blipFill>
+                    <a:blip r:embed="rId17"/>
+                    <a:stretch>
+                      <a:fillRect/>
+                    </a:stretch>
+                  </pic:blipFill>
+                  <pic:spPr>
+                    <a:xfrm>
+                      <a:off x="0" y="0"/>
+                      <a:ext cx="5268595" cy="4376420"/>
+                    </a:xfrm>
+                    <a:prstGeom prst="rect">
+                      <a:avLst/>
+                    </a:prstGeom>
+                    <a:noFill/>
+                    <a:ln w="9525">
+                      <a:noFill/>
+                      <a:miter/>
+                    </a:ln>
+                  </pic:spPr>
+                </pic:pic>
+              </a:graphicData>
+            </a:graphic>
+          </wp:inline>
+        </w:drawing>
+      </w:r>
+    </w:p>
+    <w:p>
+      <w:pPr/>
+      <w:r>
+        <w:drawing>
+          <wp:inline distT="0" distB="0" distL="114300" distR="114300">
+            <wp:extent cx="5269865" cy="3417570"/>
+            <wp:effectExtent l="0" t="0" r="6985" b="11430"/>
+            <wp:docPr id="16" name="图片 16"/>
+            <wp:cNvGraphicFramePr>
+              <a:graphicFrameLocks xmlns:a="http://schemas.openxmlformats.org/drawingml/2006/main" noChangeAspect="1"/>
+            </wp:cNvGraphicFramePr>
+            <a:graphic xmlns:a="http://schemas.openxmlformats.org/drawingml/2006/main">
+              <a:graphicData uri="http://schemas.openxmlformats.org/drawingml/2006/picture">
+                <pic:pic xmlns:pic="http://schemas.openxmlformats.org/drawingml/2006/picture">
+                  <pic:nvPicPr>
+                    <pic:cNvPr id="16" name="图片 16"/>
+                    <pic:cNvPicPr>
+                      <a:picLocks noChangeAspect="1"/>
+                    </pic:cNvPicPr>
+                  </pic:nvPicPr>
+                  <pic:blipFill>
+                    <a:blip r:embed="rId18"/>
+                    <a:stretch>
+                      <a:fillRect/>
+                    </a:stretch>
+                  </pic:blipFill>
+                  <pic:spPr>
+                    <a:xfrm>
+                      <a:off x="0" y="0"/>
+                      <a:ext cx="5269865" cy="3417570"/>
+                    </a:xfrm>
+                    <a:prstGeom prst="rect">
+                      <a:avLst/>
+                    </a:prstGeom>
+                    <a:noFill/>
+                    <a:ln w="9525">
+                      <a:noFill/>
+                      <a:miter/>
+                    </a:ln>
+                  </pic:spPr>
+                </pic:pic>
+              </a:graphicData>
+            </a:graphic>
+          </wp:inline>
+        </w:drawing>
+      </w:r>
+      <w:bookmarkStart w:id="0" w:name="_GoBack"/>
       <w:bookmarkEnd w:id="0"/>
     </w:p>
     <w:p>
